--- a/lectures/17_notes.docx
+++ b/lectures/17_notes.docx
@@ -575,7 +575,27 @@
           <w:sz w:val="23"/>
           <w:szCs w:val="23"/>
         </w:rPr>
-        <w:t>n×(n−1)2</w:t>
+        <w:t>n×(n−1)</w:t>
+      </w:r>
+      <w:r>
+        <w:rPr>
+          <w:rStyle w:val="math"/>
+          <w:rFonts w:eastAsiaTheme="majorEastAsia"/>
+          <w:color w:val="333333"/>
+          <w:sz w:val="23"/>
+          <w:szCs w:val="23"/>
+        </w:rPr>
+        <w:t>/</w:t>
+      </w:r>
+      <w:r>
+        <w:rPr>
+          <w:rStyle w:val="math"/>
+          <w:rFonts w:eastAsiaTheme="majorEastAsia"/>
+          <w:color w:val="333333"/>
+          <w:sz w:val="23"/>
+          <w:szCs w:val="23"/>
+        </w:rPr>
+        <w:t>2</w:t>
       </w:r>
       <w:r>
         <w:rPr>
